--- a/开发手册.docx
+++ b/开发手册.docx
@@ -908,7 +908,29 @@
           <w:sz w:val="21"/>
           <w:shd w:fill="auto" w:val="clear"/>
         </w:rPr>
-        <w:t xml:space="preserve">1:lyun-service-api</w:t>
+        <w:t xml:space="preserve">1:</w:t>
+      </w:r>
+      <w:r>
+        <w:rPr>
+          <w:rFonts w:ascii="微软雅黑" w:hAnsi="微软雅黑" w:cs="微软雅黑" w:eastAsia="微软雅黑"/>
+          <w:color w:val="auto"/>
+          <w:spacing w:val="0"/>
+          <w:position w:val="0"/>
+          <w:sz w:val="21"/>
+          <w:shd w:fill="auto" w:val="clear"/>
+        </w:rPr>
+        <w:t xml:space="preserve">lymall</w:t>
+      </w:r>
+      <w:r>
+        <w:rPr>
+          <w:rFonts w:ascii="Calibri" w:hAnsi="Calibri" w:cs="Calibri" w:eastAsia="Calibri"/>
+          <w:color w:val="auto"/>
+          <w:spacing w:val="0"/>
+          <w:position w:val="0"/>
+          <w:sz w:val="21"/>
+          <w:shd w:fill="auto" w:val="clear"/>
+        </w:rPr>
+        <w:t xml:space="preserve">-service-api</w:t>
       </w:r>
     </w:p>
     <w:p>
